--- a/Final Project/FinalReport_sec38_team13.docx
+++ b/Final Project/FinalReport_sec38_team13.docx
@@ -126,36 +126,40 @@
         </w:rPr>
         <w:t xml:space="preserve">Submitted to Professor </w:t>
       </w:r>
+      <w:proofErr w:type="spellStart"/>
       <w:r>
         <w:rPr>
           <w:rFonts w:ascii="Times New Roman" w:hAnsi="Times New Roman"/>
         </w:rPr>
         <w:t>Hylton</w:t>
       </w:r>
-    </w:p>
-    <w:p>
-      <w:pPr>
-        <w:spacing w:line="240" w:lineRule="auto"/>
-        <w:jc w:val="center"/>
-        <w:rPr>
-          <w:rFonts w:ascii="Times New Roman" w:hAnsi="Times New Roman"/>
-        </w:rPr>
-      </w:pPr>
-    </w:p>
-    <w:p>
-      <w:pPr>
-        <w:spacing w:line="240" w:lineRule="auto"/>
-        <w:jc w:val="center"/>
-        <w:rPr>
-          <w:rFonts w:ascii="Times New Roman" w:hAnsi="Times New Roman"/>
-        </w:rPr>
-      </w:pPr>
+      <w:proofErr w:type="spellEnd"/>
+    </w:p>
+    <w:p>
+      <w:pPr>
+        <w:spacing w:line="240" w:lineRule="auto"/>
+        <w:jc w:val="center"/>
+        <w:rPr>
+          <w:rFonts w:ascii="Times New Roman" w:hAnsi="Times New Roman"/>
+        </w:rPr>
+      </w:pPr>
+    </w:p>
+    <w:p>
+      <w:pPr>
+        <w:spacing w:line="240" w:lineRule="auto"/>
+        <w:jc w:val="center"/>
+        <w:rPr>
+          <w:rFonts w:ascii="Times New Roman" w:hAnsi="Times New Roman"/>
+        </w:rPr>
+      </w:pPr>
+      <w:proofErr w:type="gramStart"/>
       <w:r>
         <w:rPr>
           <w:rFonts w:ascii="Times New Roman" w:hAnsi="Times New Roman"/>
         </w:rPr>
         <w:t>of</w:t>
       </w:r>
+      <w:proofErr w:type="gramEnd"/>
     </w:p>
     <w:p>
       <w:pPr>
@@ -198,12 +202,14 @@
           <w:rFonts w:ascii="Times New Roman" w:hAnsi="Times New Roman"/>
         </w:rPr>
       </w:pPr>
+      <w:proofErr w:type="gramStart"/>
       <w:r>
         <w:rPr>
           <w:rFonts w:ascii="Times New Roman" w:hAnsi="Times New Roman"/>
         </w:rPr>
         <w:t>by</w:t>
       </w:r>
+      <w:proofErr w:type="gramEnd"/>
     </w:p>
     <w:p>
       <w:pPr>
@@ -255,12 +261,28 @@
           <w:rFonts w:ascii="Times New Roman" w:hAnsi="Times New Roman"/>
         </w:rPr>
       </w:pPr>
-      <w:r>
-        <w:rPr>
-          <w:rFonts w:ascii="Times New Roman" w:hAnsi="Times New Roman"/>
-        </w:rPr>
-        <w:t>Apoorva Kharche</w:t>
-      </w:r>
+      <w:proofErr w:type="spellStart"/>
+      <w:r>
+        <w:rPr>
+          <w:rFonts w:ascii="Times New Roman" w:hAnsi="Times New Roman"/>
+        </w:rPr>
+        <w:t>Apoorva</w:t>
+      </w:r>
+      <w:proofErr w:type="spellEnd"/>
+      <w:r>
+        <w:rPr>
+          <w:rFonts w:ascii="Times New Roman" w:hAnsi="Times New Roman"/>
+        </w:rPr>
+        <w:t xml:space="preserve"> </w:t>
+      </w:r>
+      <w:proofErr w:type="spellStart"/>
+      <w:r>
+        <w:rPr>
+          <w:rFonts w:ascii="Times New Roman" w:hAnsi="Times New Roman"/>
+        </w:rPr>
+        <w:t>Kharche</w:t>
+      </w:r>
+      <w:proofErr w:type="spellEnd"/>
     </w:p>
     <w:p>
       <w:pPr>
@@ -289,22 +311,38 @@
         <w:rPr>
           <w:rFonts w:ascii="Times New Roman" w:hAnsi="Times New Roman"/>
         </w:rPr>
-        <w:t>Rashid Sarwar</w:t>
-      </w:r>
-    </w:p>
-    <w:p>
-      <w:pPr>
-        <w:spacing w:line="240" w:lineRule="auto"/>
-        <w:jc w:val="center"/>
-        <w:rPr>
-          <w:rFonts w:ascii="Times New Roman" w:hAnsi="Times New Roman"/>
-        </w:rPr>
-      </w:pPr>
-      <w:r>
-        <w:rPr>
-          <w:rFonts w:ascii="Times New Roman" w:hAnsi="Times New Roman"/>
-        </w:rPr>
-        <w:t>Yash Shah</w:t>
+        <w:t xml:space="preserve">Rashid </w:t>
+      </w:r>
+      <w:proofErr w:type="spellStart"/>
+      <w:r>
+        <w:rPr>
+          <w:rFonts w:ascii="Times New Roman" w:hAnsi="Times New Roman"/>
+        </w:rPr>
+        <w:t>Sarwar</w:t>
+      </w:r>
+      <w:proofErr w:type="spellEnd"/>
+    </w:p>
+    <w:p>
+      <w:pPr>
+        <w:spacing w:line="240" w:lineRule="auto"/>
+        <w:jc w:val="center"/>
+        <w:rPr>
+          <w:rFonts w:ascii="Times New Roman" w:hAnsi="Times New Roman"/>
+        </w:rPr>
+      </w:pPr>
+      <w:proofErr w:type="spellStart"/>
+      <w:r>
+        <w:rPr>
+          <w:rFonts w:ascii="Times New Roman" w:hAnsi="Times New Roman"/>
+        </w:rPr>
+        <w:t>Yash</w:t>
+      </w:r>
+      <w:proofErr w:type="spellEnd"/>
+      <w:r>
+        <w:rPr>
+          <w:rFonts w:ascii="Times New Roman" w:hAnsi="Times New Roman"/>
+        </w:rPr>
+        <w:t xml:space="preserve"> Shah</w:t>
       </w:r>
     </w:p>
     <w:p>
@@ -1014,8 +1052,6 @@
               </w:rPr>
               <w:t>7</w:t>
             </w:r>
-            <w:bookmarkStart w:id="0" w:name="_GoBack"/>
-            <w:bookmarkEnd w:id="0"/>
           </w:p>
         </w:tc>
       </w:tr>
@@ -1060,6 +1096,14 @@
                 <w:szCs w:val="26"/>
               </w:rPr>
             </w:pPr>
+            <w:r>
+              <w:rPr>
+                <w:rFonts w:ascii="Cambria" w:eastAsia="Cambria" w:hAnsi="Cambria"/>
+                <w:sz w:val="26"/>
+                <w:szCs w:val="26"/>
+              </w:rPr>
+              <w:t>7-8</w:t>
+            </w:r>
           </w:p>
         </w:tc>
       </w:tr>
@@ -1173,8 +1217,17 @@
           <w:rFonts w:cs="Calibri"/>
           <w:color w:val="4F6228" w:themeColor="accent3" w:themeShade="80"/>
         </w:rPr>
-        <w:t>ng in this endeavor with nanoHUB</w:t>
-      </w:r>
+        <w:t xml:space="preserve">ng in this endeavor with </w:t>
+      </w:r>
+      <w:proofErr w:type="spellStart"/>
+      <w:r>
+        <w:rPr>
+          <w:rFonts w:cs="Calibri"/>
+          <w:color w:val="4F6228" w:themeColor="accent3" w:themeShade="80"/>
+        </w:rPr>
+        <w:t>nanoHUB</w:t>
+      </w:r>
+      <w:proofErr w:type="spellEnd"/>
       <w:r>
         <w:rPr>
           <w:rFonts w:cs="Calibri"/>
@@ -1201,7 +1254,23 @@
           <w:rFonts w:cs="Calibri"/>
           <w:color w:val="4F6228" w:themeColor="accent3" w:themeShade="80"/>
         </w:rPr>
-        <w:t xml:space="preserve">equations an calculations that decide which of the materials entered by the user are the most effective for reaching the desired band gap energy. Based on those selections as well as the other data supplied by the user, we then build a ‘recipe’ to attain the goal band gap energy. We used this model and with some small adaptations to create a system </w:t>
+        <w:t xml:space="preserve">equations </w:t>
+      </w:r>
+      <w:proofErr w:type="gramStart"/>
+      <w:r>
+        <w:rPr>
+          <w:rFonts w:cs="Calibri"/>
+          <w:color w:val="4F6228" w:themeColor="accent3" w:themeShade="80"/>
+        </w:rPr>
+        <w:t>an</w:t>
+      </w:r>
+      <w:proofErr w:type="gramEnd"/>
+      <w:r>
+        <w:rPr>
+          <w:rFonts w:cs="Calibri"/>
+          <w:color w:val="4F6228" w:themeColor="accent3" w:themeShade="80"/>
+        </w:rPr>
+        <w:t xml:space="preserve"> calculations that decide which of the materials entered by the user are the most effective for reaching the desired band gap energy. Based on those selections as well as the other data supplied by the user, we then build a ‘recipe’ to attain the goal band gap energy. We used this model and with some small adaptations to create a system </w:t>
       </w:r>
       <w:r>
         <w:rPr>
@@ -1278,14 +1347,30 @@
           <w:rFonts w:cs="Calibri"/>
           <w:color w:val="4F6228" w:themeColor="accent3" w:themeShade="80"/>
         </w:rPr>
-        <w:t xml:space="preserve"> The final and most customizable layer of detail is a GUI that lets the user choose any of several combinations of factors that affect the materials and plots up to three of them together in the same window in a variety configurations. This lets the user see how a single factor or attribute </w:t>
-      </w:r>
-      <w:r>
-        <w:rPr>
-          <w:rFonts w:cs="Calibri"/>
-          <w:color w:val="4F6228" w:themeColor="accent3" w:themeShade="80"/>
-        </w:rPr>
-        <w:t>is affected by the others. A po</w:t>
+        <w:t xml:space="preserve"> The final and most customizable layer of detail is a GUI that lets the user choose any of several combinations of factors that affect the materials and plots up to three of them together in the same window in a variety configurations. This lets the user see how </w:t>
+      </w:r>
+      <w:proofErr w:type="gramStart"/>
+      <w:r>
+        <w:rPr>
+          <w:rFonts w:cs="Calibri"/>
+          <w:color w:val="4F6228" w:themeColor="accent3" w:themeShade="80"/>
+        </w:rPr>
+        <w:t xml:space="preserve">a single factor or attribute </w:t>
+      </w:r>
+      <w:r>
+        <w:rPr>
+          <w:rFonts w:cs="Calibri"/>
+          <w:color w:val="4F6228" w:themeColor="accent3" w:themeShade="80"/>
+        </w:rPr>
+        <w:t>is affected by the others</w:t>
+      </w:r>
+      <w:proofErr w:type="gramEnd"/>
+      <w:r>
+        <w:rPr>
+          <w:rFonts w:cs="Calibri"/>
+          <w:color w:val="4F6228" w:themeColor="accent3" w:themeShade="80"/>
+        </w:rPr>
+        <w:t>. A po</w:t>
       </w:r>
       <w:r>
         <w:rPr>
@@ -1342,7 +1427,23 @@
           <w:rFonts w:cs="Calibri"/>
           <w:color w:val="4F6228" w:themeColor="accent3" w:themeShade="80"/>
         </w:rPr>
-        <w:t xml:space="preserve">Our definition of success in this project is a fully functional suite of interactive visual simulations that allow our direct user to get an idea of how effective a given ‘recipe’ of quantum dot materials is at achieving a particular goal band gap energy. We believe that our suite is well suited to our intended audience of fabrications teams for solar cell manufacturing companies. Our aim when designing the interface for our simulation was to create a very bare bones presentation that would communicate the data as quickly and clearly as possible. </w:t>
+        <w:t xml:space="preserve">Our definition of success in this project is a fully functional suite of interactive visual simulations that allow our direct user to get an idea of how effective a given ‘recipe’ of quantum dot materials is at achieving </w:t>
+      </w:r>
+      <w:proofErr w:type="gramStart"/>
+      <w:r>
+        <w:rPr>
+          <w:rFonts w:cs="Calibri"/>
+          <w:color w:val="4F6228" w:themeColor="accent3" w:themeShade="80"/>
+        </w:rPr>
+        <w:t>a particular</w:t>
+      </w:r>
+      <w:proofErr w:type="gramEnd"/>
+      <w:r>
+        <w:rPr>
+          <w:rFonts w:cs="Calibri"/>
+          <w:color w:val="4F6228" w:themeColor="accent3" w:themeShade="80"/>
+        </w:rPr>
+        <w:t xml:space="preserve"> goal band gap energy. We believe that our suite is well suited to our intended audience of fabrications teams for solar cell manufacturing companies. Our aim when designing the interface for our simulation was to create a very bare bones presentation that would communicate the data as quickly and clearly as possible. </w:t>
       </w:r>
       <w:r>
         <w:rPr>
@@ -1638,7 +1739,21 @@
           <w:color w:val="4F6228" w:themeColor="accent3" w:themeShade="80"/>
         </w:rPr>
         <w:tab/>
-        <w:t>We evaluated the feedback, but as we are not re-iterating M3 there is not a place to communicate our changes other than in this document. We do not feel that the rationale was inappropriate or that the tactic we used by employing the same rationale for all weighting was against course policy. We do however, wish to communicate our desire to conform to the desires of the grading team. We feel that there would be a better chance of success if the grading rubr</w:t>
+        <w:t xml:space="preserve">We evaluated the feedback, but as we are not re-iterating M3 there is not a place to communicate our changes other than in this document. We do not feel that the rationale was inappropriate or that the tactic we used by employing the same rationale for all weighting was against course policy. We do </w:t>
+      </w:r>
+      <w:proofErr w:type="gramStart"/>
+      <w:r>
+        <w:rPr>
+          <w:color w:val="4F6228" w:themeColor="accent3" w:themeShade="80"/>
+        </w:rPr>
+        <w:t>however,</w:t>
+      </w:r>
+      <w:proofErr w:type="gramEnd"/>
+      <w:r>
+        <w:rPr>
+          <w:color w:val="4F6228" w:themeColor="accent3" w:themeShade="80"/>
+        </w:rPr>
+        <w:t xml:space="preserve"> wish to communicate our desire to conform to the desires of the grading team. We feel that there would be a better chance of success if the grading rubr</w:t>
       </w:r>
       <w:r>
         <w:rPr>
@@ -1897,6 +2012,130 @@
         <w:tab/>
         <w:t>As for our deviation from naming standards we have altered the filenames to conform to the standard. We are unable, however, to abide by the request for in text citations as all of our citations are related to our layouts themselves and fall under the category of ‘prior art.’ By their very nature it is impossible to include in-text citations in pictures or GUI layouts. We made an attempt to note this fact before we submitted the milestone but the grader apparently didn’t look at our source code for the explanation we left.</w:t>
       </w:r>
+    </w:p>
+    <w:p>
+      <w:pPr>
+        <w:spacing w:line="240" w:lineRule="auto"/>
+        <w:rPr>
+          <w:color w:val="4F6228" w:themeColor="accent3" w:themeShade="80"/>
+        </w:rPr>
+      </w:pPr>
+    </w:p>
+    <w:p>
+      <w:pPr>
+        <w:spacing w:line="240" w:lineRule="auto"/>
+        <w:jc w:val="center"/>
+        <w:rPr>
+          <w:color w:val="000000" w:themeColor="text1"/>
+        </w:rPr>
+      </w:pPr>
+      <w:r>
+        <w:rPr>
+          <w:color w:val="000000" w:themeColor="text1"/>
+        </w:rPr>
+        <w:t>Milestone 8 Summary</w:t>
+      </w:r>
+    </w:p>
+    <w:p>
+      <w:pPr>
+        <w:spacing w:line="240" w:lineRule="auto"/>
+        <w:ind w:firstLine="720"/>
+        <w:rPr>
+          <w:color w:val="4F6228" w:themeColor="accent3" w:themeShade="80"/>
+        </w:rPr>
+      </w:pPr>
+      <w:r>
+        <w:rPr>
+          <w:color w:val="4F6228" w:themeColor="accent3" w:themeShade="80"/>
+        </w:rPr>
+        <w:t>Milestone 8 was a presentation of our completed GUI suite to an external reviewer for their feedback as well as that of our team. We believe that M8 was a great success, all of our GUIs are fully functional, and the transfer of information between them occurred beautifully. The reviewer had a couple of concerns that mainly had to do with some oversights in our presentation such as our help texts not being sufficiently highlighted when we were describing our GUIs. Another was a problem with cross platform operability. Some of the static text boxes were cut off when the windows were first opened.</w:t>
+      </w:r>
+    </w:p>
+    <w:p>
+      <w:pPr>
+        <w:spacing w:line="240" w:lineRule="auto"/>
+        <w:ind w:firstLine="720"/>
+        <w:rPr>
+          <w:color w:val="4F6228" w:themeColor="accent3" w:themeShade="80"/>
+        </w:rPr>
+      </w:pPr>
+      <w:r>
+        <w:rPr>
+          <w:color w:val="4F6228" w:themeColor="accent3" w:themeShade="80"/>
+        </w:rPr>
+        <w:tab/>
+        <w:t>We addressed the questions that the reviewer had about the help texts in the question answer period after our presentation. He was satisfied with the type of assistance available. The problem with the static text boxes is purely an issue with the difference of screen resolutions and different hardware defaults. We had previously accounted for this and made the windows resizable, if the window is maximized the issue is resolved. He agreed with our decision to not include in-text citations within our GUIs. We did not include them because there is no place for them, and because all of our citations are for prior art and those are by their nature unable to be included as in-text citations.</w:t>
+      </w:r>
+    </w:p>
+    <w:p>
+      <w:pPr>
+        <w:spacing w:line="240" w:lineRule="auto"/>
+        <w:rPr>
+          <w:color w:val="4F6228" w:themeColor="accent3" w:themeShade="80"/>
+        </w:rPr>
+      </w:pPr>
+    </w:p>
+    <w:p>
+      <w:pPr>
+        <w:spacing w:line="240" w:lineRule="auto"/>
+        <w:rPr>
+          <w:color w:val="4F6228" w:themeColor="accent3" w:themeShade="80"/>
+        </w:rPr>
+      </w:pPr>
+    </w:p>
+    <w:p>
+      <w:pPr>
+        <w:spacing w:line="240" w:lineRule="auto"/>
+        <w:rPr>
+          <w:color w:val="4F6228" w:themeColor="accent3" w:themeShade="80"/>
+        </w:rPr>
+      </w:pPr>
+    </w:p>
+    <w:p>
+      <w:pPr>
+        <w:spacing w:line="240" w:lineRule="auto"/>
+        <w:jc w:val="center"/>
+        <w:rPr>
+          <w:color w:val="000000" w:themeColor="text1"/>
+        </w:rPr>
+      </w:pPr>
+      <w:r>
+        <w:rPr>
+          <w:color w:val="000000" w:themeColor="text1"/>
+        </w:rPr>
+        <w:t>M9 Summary</w:t>
+      </w:r>
+    </w:p>
+    <w:p>
+      <w:pPr>
+        <w:spacing w:line="240" w:lineRule="auto"/>
+        <w:ind w:firstLine="720"/>
+        <w:rPr>
+          <w:color w:val="4F6228" w:themeColor="accent3" w:themeShade="80"/>
+        </w:rPr>
+      </w:pPr>
+      <w:r>
+        <w:rPr>
+          <w:color w:val="4F6228" w:themeColor="accent3" w:themeShade="80"/>
+        </w:rPr>
+        <w:t xml:space="preserve">M9 is the final </w:t>
+      </w:r>
+      <w:proofErr w:type="gramStart"/>
+      <w:r>
+        <w:rPr>
+          <w:color w:val="4F6228" w:themeColor="accent3" w:themeShade="80"/>
+        </w:rPr>
+        <w:t>submission,</w:t>
+      </w:r>
+      <w:proofErr w:type="gramEnd"/>
+      <w:r>
+        <w:rPr>
+          <w:color w:val="4F6228" w:themeColor="accent3" w:themeShade="80"/>
+        </w:rPr>
+        <w:t xml:space="preserve"> we will have applied all the alterations from previous milestones and will not have an opportunity to submit an evaluation of any feedback that we receive on our project in this report.</w:t>
+      </w:r>
+      <w:bookmarkStart w:id="0" w:name="_GoBack"/>
+      <w:bookmarkEnd w:id="0"/>
     </w:p>
     <w:sectPr>
       <w:pgSz w:w="12240" w:h="15840"/>
